--- a/tests/Identifiant test.docx
+++ b/tests/Identifiant test.docx
@@ -72,31 +72,23 @@
               <w:cnfStyle w:val="000000100000" w:firstRow="0" w:lastRow="0" w:firstColumn="0" w:lastColumn="0" w:oddVBand="0" w:evenVBand="0" w:oddHBand="1" w:evenHBand="0" w:firstRowFirstColumn="0" w:firstRowLastColumn="0" w:lastRowFirstColumn="0" w:lastRowLastColumn="0"/>
             </w:pPr>
             <w:r>
-              <w:t xml:space="preserve">Programme ne contenant </w:t>
-            </w:r>
-            <w:proofErr w:type="gramStart"/>
-            <w:r>
-              <w:t>qu'un main vide</w:t>
-            </w:r>
-            <w:proofErr w:type="gramEnd"/>
-          </w:p>
-        </w:tc>
-      </w:tr>
-      <w:tr>
-        <w:tc>
-          <w:tcPr>
-            <w:cnfStyle w:val="001000000000" w:firstRow="0" w:lastRow="0" w:firstColumn="1" w:lastColumn="0" w:oddVBand="0" w:evenVBand="0" w:oddHBand="0" w:evenHBand="0" w:firstRowFirstColumn="0" w:firstRowLastColumn="0" w:lastRowFirstColumn="0" w:lastRowLastColumn="0"/>
-            <w:tcW w:w="2263" w:type="dxa"/>
-          </w:tcPr>
-          <w:p>
-            <w:pPr>
-              <w:jc w:val="center"/>
-            </w:pPr>
-            <w:r>
-              <w:t>Test0</w:t>
-            </w:r>
-            <w:r>
-              <w:t>2</w:t>
+              <w:t>Programme ne contenant qu'un main vide</w:t>
+            </w:r>
+          </w:p>
+        </w:tc>
+      </w:tr>
+      <w:tr>
+        <w:tc>
+          <w:tcPr>
+            <w:cnfStyle w:val="001000000000" w:firstRow="0" w:lastRow="0" w:firstColumn="1" w:lastColumn="0" w:oddVBand="0" w:evenVBand="0" w:oddHBand="0" w:evenHBand="0" w:firstRowFirstColumn="0" w:firstRowLastColumn="0" w:lastRowFirstColumn="0" w:lastRowLastColumn="0"/>
+            <w:tcW w:w="2263" w:type="dxa"/>
+          </w:tcPr>
+          <w:p>
+            <w:pPr>
+              <w:jc w:val="center"/>
+            </w:pPr>
+            <w:r>
+              <w:t>Test02</w:t>
             </w:r>
           </w:p>
         </w:tc>
@@ -109,15 +101,7 @@
               <w:cnfStyle w:val="000000000000" w:firstRow="0" w:lastRow="0" w:firstColumn="0" w:lastColumn="0" w:oddVBand="0" w:evenVBand="0" w:oddHBand="0" w:evenHBand="0" w:firstRowFirstColumn="0" w:firstRowLastColumn="0" w:lastRowFirstColumn="0" w:lastRowLastColumn="0"/>
             </w:pPr>
             <w:r>
-              <w:t xml:space="preserve">Test déclaration de variables </w:t>
-            </w:r>
-            <w:proofErr w:type="spellStart"/>
-            <w:r>
-              <w:t>int</w:t>
-            </w:r>
-            <w:proofErr w:type="spellEnd"/>
-            <w:r>
-              <w:t xml:space="preserve"> avec et sans expressions</w:t>
+              <w:t>Test déclaration de variables int avec et sans expressions</w:t>
             </w:r>
           </w:p>
         </w:tc>
@@ -136,10 +120,7 @@
               <w:jc w:val="center"/>
             </w:pPr>
             <w:r>
-              <w:t>Test0</w:t>
-            </w:r>
-            <w:r>
-              <w:t>3</w:t>
+              <w:t>Test03</w:t>
             </w:r>
           </w:p>
         </w:tc>
@@ -152,32 +133,23 @@
               <w:cnfStyle w:val="000000100000" w:firstRow="0" w:lastRow="0" w:firstColumn="0" w:lastColumn="0" w:oddVBand="0" w:evenVBand="0" w:oddHBand="1" w:evenHBand="0" w:firstRowFirstColumn="0" w:firstRowLastColumn="0" w:lastRowFirstColumn="0" w:lastRowLastColumn="0"/>
             </w:pPr>
             <w:r>
-              <w:t xml:space="preserve">Test déclaration de variables </w:t>
-            </w:r>
-            <w:r>
-              <w:t>char</w:t>
-            </w:r>
-            <w:r>
-              <w:t xml:space="preserve"> avec et sans expressions</w:t>
-            </w:r>
-          </w:p>
-        </w:tc>
-      </w:tr>
-      <w:tr>
-        <w:tc>
-          <w:tcPr>
-            <w:cnfStyle w:val="001000000000" w:firstRow="0" w:lastRow="0" w:firstColumn="1" w:lastColumn="0" w:oddVBand="0" w:evenVBand="0" w:oddHBand="0" w:evenHBand="0" w:firstRowFirstColumn="0" w:firstRowLastColumn="0" w:lastRowFirstColumn="0" w:lastRowLastColumn="0"/>
-            <w:tcW w:w="2263" w:type="dxa"/>
-          </w:tcPr>
-          <w:p>
-            <w:pPr>
-              <w:jc w:val="center"/>
-            </w:pPr>
-            <w:r>
-              <w:t>Test0</w:t>
-            </w:r>
-            <w:r>
-              <w:t>4</w:t>
+              <w:t>Test déclaration de variables char avec et sans expressions</w:t>
+            </w:r>
+          </w:p>
+        </w:tc>
+      </w:tr>
+      <w:tr>
+        <w:tc>
+          <w:tcPr>
+            <w:cnfStyle w:val="001000000000" w:firstRow="0" w:lastRow="0" w:firstColumn="1" w:lastColumn="0" w:oddVBand="0" w:evenVBand="0" w:oddHBand="0" w:evenHBand="0" w:firstRowFirstColumn="0" w:firstRowLastColumn="0" w:lastRowFirstColumn="0" w:lastRowLastColumn="0"/>
+            <w:tcW w:w="2263" w:type="dxa"/>
+          </w:tcPr>
+          <w:p>
+            <w:pPr>
+              <w:jc w:val="center"/>
+            </w:pPr>
+            <w:r>
+              <w:t>Test04</w:t>
             </w:r>
           </w:p>
         </w:tc>
@@ -190,10 +162,7 @@
               <w:cnfStyle w:val="000000000000" w:firstRow="0" w:lastRow="0" w:firstColumn="0" w:lastColumn="0" w:oddVBand="0" w:evenVBand="0" w:oddHBand="0" w:evenHBand="0" w:firstRowFirstColumn="0" w:firstRowLastColumn="0" w:lastRowFirstColumn="0" w:lastRowLastColumn="0"/>
             </w:pPr>
             <w:r>
-              <w:t xml:space="preserve">Test déclaration de variables </w:t>
-            </w:r>
-            <w:r>
-              <w:t>en binaire</w:t>
+              <w:t>Test déclaration de variables en binaire</w:t>
             </w:r>
           </w:p>
         </w:tc>
@@ -212,10 +181,7 @@
               <w:jc w:val="center"/>
             </w:pPr>
             <w:r>
-              <w:t>Test0</w:t>
-            </w:r>
-            <w:r>
-              <w:t>5</w:t>
+              <w:t>Test05</w:t>
             </w:r>
           </w:p>
         </w:tc>
@@ -228,29 +194,23 @@
               <w:cnfStyle w:val="000000100000" w:firstRow="0" w:lastRow="0" w:firstColumn="0" w:lastColumn="0" w:oddVBand="0" w:evenVBand="0" w:oddHBand="1" w:evenHBand="0" w:firstRowFirstColumn="0" w:firstRowLastColumn="0" w:lastRowFirstColumn="0" w:lastRowLastColumn="0"/>
             </w:pPr>
             <w:r>
-              <w:t xml:space="preserve">Test déclaration de variables </w:t>
-            </w:r>
-            <w:r>
-              <w:t>en octale</w:t>
-            </w:r>
-          </w:p>
-        </w:tc>
-      </w:tr>
-      <w:tr>
-        <w:tc>
-          <w:tcPr>
-            <w:cnfStyle w:val="001000000000" w:firstRow="0" w:lastRow="0" w:firstColumn="1" w:lastColumn="0" w:oddVBand="0" w:evenVBand="0" w:oddHBand="0" w:evenHBand="0" w:firstRowFirstColumn="0" w:firstRowLastColumn="0" w:lastRowFirstColumn="0" w:lastRowLastColumn="0"/>
-            <w:tcW w:w="2263" w:type="dxa"/>
-          </w:tcPr>
-          <w:p>
-            <w:pPr>
-              <w:jc w:val="center"/>
-            </w:pPr>
-            <w:r>
-              <w:t>Test0</w:t>
-            </w:r>
-            <w:r>
-              <w:t>6</w:t>
+              <w:t>Test déclaration de variables en octale</w:t>
+            </w:r>
+          </w:p>
+        </w:tc>
+      </w:tr>
+      <w:tr>
+        <w:tc>
+          <w:tcPr>
+            <w:cnfStyle w:val="001000000000" w:firstRow="0" w:lastRow="0" w:firstColumn="1" w:lastColumn="0" w:oddVBand="0" w:evenVBand="0" w:oddHBand="0" w:evenHBand="0" w:firstRowFirstColumn="0" w:firstRowLastColumn="0" w:lastRowFirstColumn="0" w:lastRowLastColumn="0"/>
+            <w:tcW w:w="2263" w:type="dxa"/>
+          </w:tcPr>
+          <w:p>
+            <w:pPr>
+              <w:jc w:val="center"/>
+            </w:pPr>
+            <w:r>
+              <w:t>Test06</w:t>
             </w:r>
           </w:p>
         </w:tc>
@@ -263,10 +223,7 @@
               <w:cnfStyle w:val="000000000000" w:firstRow="0" w:lastRow="0" w:firstColumn="0" w:lastColumn="0" w:oddVBand="0" w:evenVBand="0" w:oddHBand="0" w:evenHBand="0" w:firstRowFirstColumn="0" w:firstRowLastColumn="0" w:lastRowFirstColumn="0" w:lastRowLastColumn="0"/>
             </w:pPr>
             <w:r>
-              <w:t xml:space="preserve">Test déclaration de variables en </w:t>
-            </w:r>
-            <w:r>
-              <w:t>hexadécimale</w:t>
+              <w:t>Test déclaration de variables en hexadécimale</w:t>
             </w:r>
           </w:p>
         </w:tc>
@@ -285,10 +242,7 @@
               <w:jc w:val="center"/>
             </w:pPr>
             <w:r>
-              <w:t>Test0</w:t>
-            </w:r>
-            <w:r>
-              <w:t>7</w:t>
+              <w:t>Test07</w:t>
             </w:r>
           </w:p>
         </w:tc>
@@ -301,29 +255,23 @@
               <w:cnfStyle w:val="000000100000" w:firstRow="0" w:lastRow="0" w:firstColumn="0" w:lastColumn="0" w:oddVBand="0" w:evenVBand="0" w:oddHBand="1" w:evenHBand="0" w:firstRowFirstColumn="0" w:firstRowLastColumn="0" w:lastRowFirstColumn="0" w:lastRowLastColumn="0"/>
             </w:pPr>
             <w:r>
-              <w:t xml:space="preserve">Test </w:t>
-            </w:r>
-            <w:r>
-              <w:t>la priorité des opérateurs</w:t>
-            </w:r>
-          </w:p>
-        </w:tc>
-      </w:tr>
-      <w:tr>
-        <w:tc>
-          <w:tcPr>
-            <w:cnfStyle w:val="001000000000" w:firstRow="0" w:lastRow="0" w:firstColumn="1" w:lastColumn="0" w:oddVBand="0" w:evenVBand="0" w:oddHBand="0" w:evenHBand="0" w:firstRowFirstColumn="0" w:firstRowLastColumn="0" w:lastRowFirstColumn="0" w:lastRowLastColumn="0"/>
-            <w:tcW w:w="2263" w:type="dxa"/>
-          </w:tcPr>
-          <w:p>
-            <w:pPr>
-              <w:jc w:val="center"/>
-            </w:pPr>
-            <w:r>
-              <w:t>Test0</w:t>
-            </w:r>
-            <w:r>
-              <w:t>8</w:t>
+              <w:t>Test la priorité des opérateurs</w:t>
+            </w:r>
+          </w:p>
+        </w:tc>
+      </w:tr>
+      <w:tr>
+        <w:tc>
+          <w:tcPr>
+            <w:cnfStyle w:val="001000000000" w:firstRow="0" w:lastRow="0" w:firstColumn="1" w:lastColumn="0" w:oddVBand="0" w:evenVBand="0" w:oddHBand="0" w:evenHBand="0" w:firstRowFirstColumn="0" w:firstRowLastColumn="0" w:lastRowFirstColumn="0" w:lastRowLastColumn="0"/>
+            <w:tcW w:w="2263" w:type="dxa"/>
+          </w:tcPr>
+          <w:p>
+            <w:pPr>
+              <w:jc w:val="center"/>
+            </w:pPr>
+            <w:r>
+              <w:t>Test08</w:t>
             </w:r>
           </w:p>
         </w:tc>
@@ -355,10 +303,7 @@
               <w:jc w:val="center"/>
             </w:pPr>
             <w:r>
-              <w:t>Test0</w:t>
-            </w:r>
-            <w:r>
-              <w:t>9</w:t>
+              <w:t>Test09</w:t>
             </w:r>
           </w:p>
         </w:tc>
@@ -387,10 +332,7 @@
               <w:jc w:val="center"/>
             </w:pPr>
             <w:r>
-              <w:t>Test</w:t>
-            </w:r>
-            <w:r>
-              <w:t>10</w:t>
+              <w:t>Test10</w:t>
             </w:r>
           </w:p>
         </w:tc>
@@ -422,10 +364,7 @@
               <w:jc w:val="center"/>
             </w:pPr>
             <w:r>
-              <w:t>Test</w:t>
-            </w:r>
-            <w:r>
-              <w:t>11</w:t>
+              <w:t>Test11</w:t>
             </w:r>
           </w:p>
         </w:tc>
@@ -438,31 +377,23 @@
               <w:cnfStyle w:val="000000100000" w:firstRow="0" w:lastRow="0" w:firstColumn="0" w:lastColumn="0" w:oddVBand="0" w:evenVBand="0" w:oddHBand="1" w:evenHBand="0" w:firstRowFirstColumn="0" w:firstRowLastColumn="0" w:lastRowFirstColumn="0" w:lastRowLastColumn="0"/>
             </w:pPr>
             <w:r>
-              <w:t xml:space="preserve">Test la déclaration des tableaux de </w:t>
-            </w:r>
-            <w:proofErr w:type="spellStart"/>
-            <w:r>
-              <w:t>int</w:t>
-            </w:r>
-            <w:proofErr w:type="spellEnd"/>
-          </w:p>
-        </w:tc>
-      </w:tr>
-      <w:tr>
-        <w:tc>
-          <w:tcPr>
-            <w:cnfStyle w:val="001000000000" w:firstRow="0" w:lastRow="0" w:firstColumn="1" w:lastColumn="0" w:oddVBand="0" w:evenVBand="0" w:oddHBand="0" w:evenHBand="0" w:firstRowFirstColumn="0" w:firstRowLastColumn="0" w:lastRowFirstColumn="0" w:lastRowLastColumn="0"/>
-            <w:tcW w:w="2263" w:type="dxa"/>
-          </w:tcPr>
-          <w:p>
-            <w:pPr>
-              <w:jc w:val="center"/>
-            </w:pPr>
-            <w:r>
-              <w:t>Test1</w:t>
-            </w:r>
-            <w:r>
-              <w:t>2</w:t>
+              <w:t>Test la déclaration des tableaux de int</w:t>
+            </w:r>
+          </w:p>
+        </w:tc>
+      </w:tr>
+      <w:tr>
+        <w:tc>
+          <w:tcPr>
+            <w:cnfStyle w:val="001000000000" w:firstRow="0" w:lastRow="0" w:firstColumn="1" w:lastColumn="0" w:oddVBand="0" w:evenVBand="0" w:oddHBand="0" w:evenHBand="0" w:firstRowFirstColumn="0" w:firstRowLastColumn="0" w:lastRowFirstColumn="0" w:lastRowLastColumn="0"/>
+            <w:tcW w:w="2263" w:type="dxa"/>
+          </w:tcPr>
+          <w:p>
+            <w:pPr>
+              <w:jc w:val="center"/>
+            </w:pPr>
+            <w:r>
+              <w:t>Test12</w:t>
             </w:r>
           </w:p>
         </w:tc>
@@ -475,13 +406,8 @@
               <w:cnfStyle w:val="000000000000" w:firstRow="0" w:lastRow="0" w:firstColumn="0" w:lastColumn="0" w:oddVBand="0" w:evenVBand="0" w:oddHBand="0" w:evenHBand="0" w:firstRowFirstColumn="0" w:firstRowLastColumn="0" w:lastRowFirstColumn="0" w:lastRowLastColumn="0"/>
             </w:pPr>
             <w:r>
-              <w:t xml:space="preserve">Test l'utilisation de l'index dans un tableau de </w:t>
-            </w:r>
-            <w:proofErr w:type="spellStart"/>
-            <w:r>
-              <w:t>int</w:t>
-            </w:r>
-            <w:proofErr w:type="spellEnd"/>
+              <w:t>Test l'utilisation de l'index dans un tableau de int</w:t>
+            </w:r>
           </w:p>
         </w:tc>
       </w:tr>
@@ -499,10 +425,7 @@
               <w:jc w:val="center"/>
             </w:pPr>
             <w:r>
-              <w:t>Test1</w:t>
-            </w:r>
-            <w:r>
-              <w:t>3</w:t>
+              <w:t>Test13</w:t>
             </w:r>
           </w:p>
         </w:tc>
@@ -531,10 +454,7 @@
               <w:jc w:val="center"/>
             </w:pPr>
             <w:r>
-              <w:t>Test1</w:t>
-            </w:r>
-            <w:r>
-              <w:t>4</w:t>
+              <w:t>Test14</w:t>
             </w:r>
           </w:p>
         </w:tc>
@@ -566,10 +486,7 @@
               <w:jc w:val="center"/>
             </w:pPr>
             <w:r>
-              <w:t>Test1</w:t>
-            </w:r>
-            <w:r>
-              <w:t>5</w:t>
+              <w:t>Test15</w:t>
             </w:r>
           </w:p>
         </w:tc>
@@ -598,10 +515,7 @@
               <w:jc w:val="center"/>
             </w:pPr>
             <w:r>
-              <w:t>Test1</w:t>
-            </w:r>
-            <w:r>
-              <w:t>6</w:t>
+              <w:t>Test16</w:t>
             </w:r>
           </w:p>
         </w:tc>
@@ -633,10 +547,7 @@
               <w:jc w:val="center"/>
             </w:pPr>
             <w:r>
-              <w:t>Test1</w:t>
-            </w:r>
-            <w:r>
-              <w:t>7</w:t>
+              <w:t>Test17</w:t>
             </w:r>
           </w:p>
         </w:tc>
@@ -651,13 +562,75 @@
             <w:r>
               <w:t>Test la boucle while</w:t>
             </w:r>
-            <w:bookmarkStart w:id="0" w:name="_GoBack"/>
-            <w:bookmarkEnd w:id="0"/>
+          </w:p>
+        </w:tc>
+      </w:tr>
+      <w:tr>
+        <w:tc>
+          <w:tcPr>
+            <w:cnfStyle w:val="001000000000" w:firstRow="0" w:lastRow="0" w:firstColumn="1" w:lastColumn="0" w:oddVBand="0" w:evenVBand="0" w:oddHBand="0" w:evenHBand="0" w:firstRowFirstColumn="0" w:firstRowLastColumn="0" w:lastRowFirstColumn="0" w:lastRowLastColumn="0"/>
+            <w:tcW w:w="2263" w:type="dxa"/>
+          </w:tcPr>
+          <w:p>
+            <w:pPr>
+              <w:jc w:val="center"/>
+            </w:pPr>
+            <w:r>
+              <w:t>Test18</w:t>
+            </w:r>
+          </w:p>
+        </w:tc>
+        <w:tc>
+          <w:tcPr>
+            <w:tcW w:w="6793" w:type="dxa"/>
+          </w:tcPr>
+          <w:p>
+            <w:pPr>
+              <w:cnfStyle w:val="000000000000" w:firstRow="0" w:lastRow="0" w:firstColumn="0" w:lastColumn="0" w:oddVBand="0" w:evenVBand="0" w:oddHBand="0" w:evenHBand="0" w:firstRowFirstColumn="0" w:firstRowLastColumn="0" w:lastRowFirstColumn="0" w:lastRowLastColumn="0"/>
+            </w:pPr>
+            <w:r>
+              <w:t>Test la boucle for</w:t>
+            </w:r>
+          </w:p>
+        </w:tc>
+      </w:tr>
+      <w:tr>
+        <w:trPr>
+          <w:cnfStyle w:val="000000100000" w:firstRow="0" w:lastRow="0" w:firstColumn="0" w:lastColumn="0" w:oddVBand="0" w:evenVBand="0" w:oddHBand="1" w:evenHBand="0" w:firstRowFirstColumn="0" w:firstRowLastColumn="0" w:lastRowFirstColumn="0" w:lastRowLastColumn="0"/>
+        </w:trPr>
+        <w:tc>
+          <w:tcPr>
+            <w:cnfStyle w:val="001000000000" w:firstRow="0" w:lastRow="0" w:firstColumn="1" w:lastColumn="0" w:oddVBand="0" w:evenVBand="0" w:oddHBand="0" w:evenHBand="0" w:firstRowFirstColumn="0" w:firstRowLastColumn="0" w:lastRowFirstColumn="0" w:lastRowLastColumn="0"/>
+            <w:tcW w:w="2263" w:type="dxa"/>
+          </w:tcPr>
+          <w:p>
+            <w:pPr>
+              <w:jc w:val="center"/>
+            </w:pPr>
+            <w:r>
+              <w:t>Test19</w:t>
+            </w:r>
+          </w:p>
+        </w:tc>
+        <w:tc>
+          <w:tcPr>
+            <w:tcW w:w="6793" w:type="dxa"/>
+          </w:tcPr>
+          <w:p>
+            <w:pPr>
+              <w:cnfStyle w:val="000000100000" w:firstRow="0" w:lastRow="0" w:firstColumn="0" w:lastColumn="0" w:oddVBand="0" w:evenVBand="0" w:oddHBand="1" w:evenHBand="0" w:firstRowFirstColumn="0" w:firstRowLastColumn="0" w:lastRowFirstColumn="0" w:lastRowLastColumn="0"/>
+            </w:pPr>
+            <w:r>
+              <w:t>Test la boucle do while</w:t>
+            </w:r>
           </w:p>
         </w:tc>
       </w:tr>
     </w:tbl>
-    <w:p/>
+    <w:p>
+      <w:bookmarkStart w:id="0" w:name="_GoBack"/>
+      <w:bookmarkEnd w:id="0"/>
+    </w:p>
     <w:sectPr>
       <w:pgSz w:w="11900" w:h="16840"/>
       <w:pgMar w:top="1417" w:right="1417" w:bottom="1417" w:left="1417" w:header="708" w:footer="708" w:gutter="0"/>

--- a/tests/Identifiant test.docx
+++ b/tests/Identifiant test.docx
@@ -72,8 +72,13 @@
               <w:cnfStyle w:val="000000100000" w:firstRow="0" w:lastRow="0" w:firstColumn="0" w:lastColumn="0" w:oddVBand="0" w:evenVBand="0" w:oddHBand="1" w:evenHBand="0" w:firstRowFirstColumn="0" w:firstRowLastColumn="0" w:lastRowFirstColumn="0" w:lastRowLastColumn="0"/>
             </w:pPr>
             <w:r>
-              <w:t>Programme ne contenant qu'un main vide</w:t>
-            </w:r>
+              <w:t xml:space="preserve">Programme ne contenant </w:t>
+            </w:r>
+            <w:proofErr w:type="gramStart"/>
+            <w:r>
+              <w:t>qu'un main vide</w:t>
+            </w:r>
+            <w:proofErr w:type="gramEnd"/>
           </w:p>
         </w:tc>
       </w:tr>
@@ -101,7 +106,15 @@
               <w:cnfStyle w:val="000000000000" w:firstRow="0" w:lastRow="0" w:firstColumn="0" w:lastColumn="0" w:oddVBand="0" w:evenVBand="0" w:oddHBand="0" w:evenHBand="0" w:firstRowFirstColumn="0" w:firstRowLastColumn="0" w:lastRowFirstColumn="0" w:lastRowLastColumn="0"/>
             </w:pPr>
             <w:r>
-              <w:t>Test déclaration de variables int avec et sans expressions</w:t>
+              <w:t xml:space="preserve">Test déclaration de variables </w:t>
+            </w:r>
+            <w:proofErr w:type="spellStart"/>
+            <w:r>
+              <w:t>int</w:t>
+            </w:r>
+            <w:proofErr w:type="spellEnd"/>
+            <w:r>
+              <w:t xml:space="preserve"> avec et sans expressions</w:t>
             </w:r>
           </w:p>
         </w:tc>
@@ -120,7 +133,10 @@
               <w:jc w:val="center"/>
             </w:pPr>
             <w:r>
-              <w:t>Test03</w:t>
+              <w:t>Test0</w:t>
+            </w:r>
+            <w:r>
+              <w:t>3</w:t>
             </w:r>
           </w:p>
         </w:tc>
@@ -133,23 +149,26 @@
               <w:cnfStyle w:val="000000100000" w:firstRow="0" w:lastRow="0" w:firstColumn="0" w:lastColumn="0" w:oddVBand="0" w:evenVBand="0" w:oddHBand="1" w:evenHBand="0" w:firstRowFirstColumn="0" w:firstRowLastColumn="0" w:lastRowFirstColumn="0" w:lastRowLastColumn="0"/>
             </w:pPr>
             <w:r>
-              <w:t>Test déclaration de variables char avec et sans expressions</w:t>
-            </w:r>
-          </w:p>
-        </w:tc>
-      </w:tr>
-      <w:tr>
-        <w:tc>
-          <w:tcPr>
-            <w:cnfStyle w:val="001000000000" w:firstRow="0" w:lastRow="0" w:firstColumn="1" w:lastColumn="0" w:oddVBand="0" w:evenVBand="0" w:oddHBand="0" w:evenHBand="0" w:firstRowFirstColumn="0" w:firstRowLastColumn="0" w:lastRowFirstColumn="0" w:lastRowLastColumn="0"/>
-            <w:tcW w:w="2263" w:type="dxa"/>
-          </w:tcPr>
-          <w:p>
-            <w:pPr>
-              <w:jc w:val="center"/>
-            </w:pPr>
-            <w:r>
-              <w:t>Test04</w:t>
+              <w:t>Test déclaration de variables en binaire</w:t>
+            </w:r>
+          </w:p>
+        </w:tc>
+      </w:tr>
+      <w:tr>
+        <w:tc>
+          <w:tcPr>
+            <w:cnfStyle w:val="001000000000" w:firstRow="0" w:lastRow="0" w:firstColumn="1" w:lastColumn="0" w:oddVBand="0" w:evenVBand="0" w:oddHBand="0" w:evenHBand="0" w:firstRowFirstColumn="0" w:firstRowLastColumn="0" w:lastRowFirstColumn="0" w:lastRowLastColumn="0"/>
+            <w:tcW w:w="2263" w:type="dxa"/>
+          </w:tcPr>
+          <w:p>
+            <w:pPr>
+              <w:jc w:val="center"/>
+            </w:pPr>
+            <w:r>
+              <w:t>Test0</w:t>
+            </w:r>
+            <w:r>
+              <w:t>4</w:t>
             </w:r>
           </w:p>
         </w:tc>
@@ -162,7 +181,7 @@
               <w:cnfStyle w:val="000000000000" w:firstRow="0" w:lastRow="0" w:firstColumn="0" w:lastColumn="0" w:oddVBand="0" w:evenVBand="0" w:oddHBand="0" w:evenHBand="0" w:firstRowFirstColumn="0" w:firstRowLastColumn="0" w:lastRowFirstColumn="0" w:lastRowLastColumn="0"/>
             </w:pPr>
             <w:r>
-              <w:t>Test déclaration de variables en binaire</w:t>
+              <w:t>Test déclaration de variables en octale</w:t>
             </w:r>
           </w:p>
         </w:tc>
@@ -181,7 +200,10 @@
               <w:jc w:val="center"/>
             </w:pPr>
             <w:r>
-              <w:t>Test05</w:t>
+              <w:t>Test0</w:t>
+            </w:r>
+            <w:r>
+              <w:t>5</w:t>
             </w:r>
           </w:p>
         </w:tc>
@@ -194,23 +216,26 @@
               <w:cnfStyle w:val="000000100000" w:firstRow="0" w:lastRow="0" w:firstColumn="0" w:lastColumn="0" w:oddVBand="0" w:evenVBand="0" w:oddHBand="1" w:evenHBand="0" w:firstRowFirstColumn="0" w:firstRowLastColumn="0" w:lastRowFirstColumn="0" w:lastRowLastColumn="0"/>
             </w:pPr>
             <w:r>
-              <w:t>Test déclaration de variables en octale</w:t>
-            </w:r>
-          </w:p>
-        </w:tc>
-      </w:tr>
-      <w:tr>
-        <w:tc>
-          <w:tcPr>
-            <w:cnfStyle w:val="001000000000" w:firstRow="0" w:lastRow="0" w:firstColumn="1" w:lastColumn="0" w:oddVBand="0" w:evenVBand="0" w:oddHBand="0" w:evenHBand="0" w:firstRowFirstColumn="0" w:firstRowLastColumn="0" w:lastRowFirstColumn="0" w:lastRowLastColumn="0"/>
-            <w:tcW w:w="2263" w:type="dxa"/>
-          </w:tcPr>
-          <w:p>
-            <w:pPr>
-              <w:jc w:val="center"/>
-            </w:pPr>
-            <w:r>
-              <w:t>Test06</w:t>
+              <w:t>Test déclaration de variables en hexadécimale</w:t>
+            </w:r>
+          </w:p>
+        </w:tc>
+      </w:tr>
+      <w:tr>
+        <w:tc>
+          <w:tcPr>
+            <w:cnfStyle w:val="001000000000" w:firstRow="0" w:lastRow="0" w:firstColumn="1" w:lastColumn="0" w:oddVBand="0" w:evenVBand="0" w:oddHBand="0" w:evenHBand="0" w:firstRowFirstColumn="0" w:firstRowLastColumn="0" w:lastRowFirstColumn="0" w:lastRowLastColumn="0"/>
+            <w:tcW w:w="2263" w:type="dxa"/>
+          </w:tcPr>
+          <w:p>
+            <w:pPr>
+              <w:jc w:val="center"/>
+            </w:pPr>
+            <w:r>
+              <w:t>Test0</w:t>
+            </w:r>
+            <w:r>
+              <w:t>6</w:t>
             </w:r>
           </w:p>
         </w:tc>
@@ -223,7 +248,7 @@
               <w:cnfStyle w:val="000000000000" w:firstRow="0" w:lastRow="0" w:firstColumn="0" w:lastColumn="0" w:oddVBand="0" w:evenVBand="0" w:oddHBand="0" w:evenHBand="0" w:firstRowFirstColumn="0" w:firstRowLastColumn="0" w:lastRowFirstColumn="0" w:lastRowLastColumn="0"/>
             </w:pPr>
             <w:r>
-              <w:t>Test déclaration de variables en hexadécimale</w:t>
+              <w:t>Test la priorité des opérateurs</w:t>
             </w:r>
           </w:p>
         </w:tc>
@@ -242,7 +267,10 @@
               <w:jc w:val="center"/>
             </w:pPr>
             <w:r>
-              <w:t>Test07</w:t>
+              <w:t>Test0</w:t>
+            </w:r>
+            <w:r>
+              <w:t>7</w:t>
             </w:r>
           </w:p>
         </w:tc>
@@ -255,23 +283,26 @@
               <w:cnfStyle w:val="000000100000" w:firstRow="0" w:lastRow="0" w:firstColumn="0" w:lastColumn="0" w:oddVBand="0" w:evenVBand="0" w:oddHBand="1" w:evenHBand="0" w:firstRowFirstColumn="0" w:firstRowLastColumn="0" w:lastRowFirstColumn="0" w:lastRowLastColumn="0"/>
             </w:pPr>
             <w:r>
-              <w:t>Test la priorité des opérateurs</w:t>
-            </w:r>
-          </w:p>
-        </w:tc>
-      </w:tr>
-      <w:tr>
-        <w:tc>
-          <w:tcPr>
-            <w:cnfStyle w:val="001000000000" w:firstRow="0" w:lastRow="0" w:firstColumn="1" w:lastColumn="0" w:oddVBand="0" w:evenVBand="0" w:oddHBand="0" w:evenHBand="0" w:firstRowFirstColumn="0" w:firstRowLastColumn="0" w:lastRowFirstColumn="0" w:lastRowLastColumn="0"/>
-            <w:tcW w:w="2263" w:type="dxa"/>
-          </w:tcPr>
-          <w:p>
-            <w:pPr>
-              <w:jc w:val="center"/>
-            </w:pPr>
-            <w:r>
-              <w:t>Test08</w:t>
+              <w:t>Test calcul d'une expression arithmétique avec plusieurs variables</w:t>
+            </w:r>
+          </w:p>
+        </w:tc>
+      </w:tr>
+      <w:tr>
+        <w:tc>
+          <w:tcPr>
+            <w:cnfStyle w:val="001000000000" w:firstRow="0" w:lastRow="0" w:firstColumn="1" w:lastColumn="0" w:oddVBand="0" w:evenVBand="0" w:oddHBand="0" w:evenHBand="0" w:firstRowFirstColumn="0" w:firstRowLastColumn="0" w:lastRowFirstColumn="0" w:lastRowLastColumn="0"/>
+            <w:tcW w:w="2263" w:type="dxa"/>
+          </w:tcPr>
+          <w:p>
+            <w:pPr>
+              <w:jc w:val="center"/>
+            </w:pPr>
+            <w:r>
+              <w:t>Test0</w:t>
+            </w:r>
+            <w:r>
+              <w:t>8</w:t>
             </w:r>
           </w:p>
         </w:tc>
@@ -284,7 +315,7 @@
               <w:cnfStyle w:val="000000000000" w:firstRow="0" w:lastRow="0" w:firstColumn="0" w:lastColumn="0" w:oddVBand="0" w:evenVBand="0" w:oddHBand="0" w:evenHBand="0" w:firstRowFirstColumn="0" w:firstRowLastColumn="0" w:lastRowFirstColumn="0" w:lastRowLastColumn="0"/>
             </w:pPr>
             <w:r>
-              <w:t>Test calcul d'une expression arithmétique avec plusieurs variables</w:t>
+              <w:t>Test si les commentaires sont bien ignorés</w:t>
             </w:r>
           </w:p>
         </w:tc>
@@ -303,7 +334,10 @@
               <w:jc w:val="center"/>
             </w:pPr>
             <w:r>
-              <w:t>Test09</w:t>
+              <w:t>Test</w:t>
+            </w:r>
+            <w:r>
+              <w:t>09</w:t>
             </w:r>
           </w:p>
         </w:tc>
@@ -316,23 +350,26 @@
               <w:cnfStyle w:val="000000100000" w:firstRow="0" w:lastRow="0" w:firstColumn="0" w:lastColumn="0" w:oddVBand="0" w:evenVBand="0" w:oddHBand="1" w:evenHBand="0" w:firstRowFirstColumn="0" w:firstRowLastColumn="0" w:lastRowFirstColumn="0" w:lastRowLastColumn="0"/>
             </w:pPr>
             <w:r>
-              <w:t>Test si les commentaires sont bien ignorés</w:t>
-            </w:r>
-          </w:p>
-        </w:tc>
-      </w:tr>
-      <w:tr>
-        <w:tc>
-          <w:tcPr>
-            <w:cnfStyle w:val="001000000000" w:firstRow="0" w:lastRow="0" w:firstColumn="1" w:lastColumn="0" w:oddVBand="0" w:evenVBand="0" w:oddHBand="0" w:evenHBand="0" w:firstRowFirstColumn="0" w:firstRowLastColumn="0" w:lastRowFirstColumn="0" w:lastRowLastColumn="0"/>
-            <w:tcW w:w="2263" w:type="dxa"/>
-          </w:tcPr>
-          <w:p>
-            <w:pPr>
-              <w:jc w:val="center"/>
-            </w:pPr>
-            <w:r>
-              <w:t>Test10</w:t>
+              <w:t>Test les opérateurs unaires (variables signées)</w:t>
+            </w:r>
+          </w:p>
+        </w:tc>
+      </w:tr>
+      <w:tr>
+        <w:tc>
+          <w:tcPr>
+            <w:cnfStyle w:val="001000000000" w:firstRow="0" w:lastRow="0" w:firstColumn="1" w:lastColumn="0" w:oddVBand="0" w:evenVBand="0" w:oddHBand="0" w:evenHBand="0" w:firstRowFirstColumn="0" w:firstRowLastColumn="0" w:lastRowFirstColumn="0" w:lastRowLastColumn="0"/>
+            <w:tcW w:w="2263" w:type="dxa"/>
+          </w:tcPr>
+          <w:p>
+            <w:pPr>
+              <w:jc w:val="center"/>
+            </w:pPr>
+            <w:r>
+              <w:t>Test1</w:t>
+            </w:r>
+            <w:r>
+              <w:t>0</w:t>
             </w:r>
           </w:p>
         </w:tc>
@@ -345,8 +382,13 @@
               <w:cnfStyle w:val="000000000000" w:firstRow="0" w:lastRow="0" w:firstColumn="0" w:lastColumn="0" w:oddVBand="0" w:evenVBand="0" w:oddHBand="0" w:evenHBand="0" w:firstRowFirstColumn="0" w:firstRowLastColumn="0" w:lastRowFirstColumn="0" w:lastRowLastColumn="0"/>
             </w:pPr>
             <w:r>
-              <w:t>Test les opérateurs unaires (variables signées)</w:t>
-            </w:r>
+              <w:t xml:space="preserve">Test la déclaration des tableaux de </w:t>
+            </w:r>
+            <w:proofErr w:type="spellStart"/>
+            <w:r>
+              <w:t>int</w:t>
+            </w:r>
+            <w:proofErr w:type="spellEnd"/>
           </w:p>
         </w:tc>
       </w:tr>
@@ -364,7 +406,10 @@
               <w:jc w:val="center"/>
             </w:pPr>
             <w:r>
-              <w:t>Test11</w:t>
+              <w:t>Test1</w:t>
+            </w:r>
+            <w:r>
+              <w:t>1</w:t>
             </w:r>
           </w:p>
         </w:tc>
@@ -377,23 +422,31 @@
               <w:cnfStyle w:val="000000100000" w:firstRow="0" w:lastRow="0" w:firstColumn="0" w:lastColumn="0" w:oddVBand="0" w:evenVBand="0" w:oddHBand="1" w:evenHBand="0" w:firstRowFirstColumn="0" w:firstRowLastColumn="0" w:lastRowFirstColumn="0" w:lastRowLastColumn="0"/>
             </w:pPr>
             <w:r>
-              <w:t>Test la déclaration des tableaux de int</w:t>
-            </w:r>
-          </w:p>
-        </w:tc>
-      </w:tr>
-      <w:tr>
-        <w:tc>
-          <w:tcPr>
-            <w:cnfStyle w:val="001000000000" w:firstRow="0" w:lastRow="0" w:firstColumn="1" w:lastColumn="0" w:oddVBand="0" w:evenVBand="0" w:oddHBand="0" w:evenHBand="0" w:firstRowFirstColumn="0" w:firstRowLastColumn="0" w:lastRowFirstColumn="0" w:lastRowLastColumn="0"/>
-            <w:tcW w:w="2263" w:type="dxa"/>
-          </w:tcPr>
-          <w:p>
-            <w:pPr>
-              <w:jc w:val="center"/>
-            </w:pPr>
-            <w:r>
-              <w:t>Test12</w:t>
+              <w:t xml:space="preserve">Test l'utilisation de l'index dans un tableau de </w:t>
+            </w:r>
+            <w:proofErr w:type="spellStart"/>
+            <w:r>
+              <w:t>int</w:t>
+            </w:r>
+            <w:proofErr w:type="spellEnd"/>
+          </w:p>
+        </w:tc>
+      </w:tr>
+      <w:tr>
+        <w:tc>
+          <w:tcPr>
+            <w:cnfStyle w:val="001000000000" w:firstRow="0" w:lastRow="0" w:firstColumn="1" w:lastColumn="0" w:oddVBand="0" w:evenVBand="0" w:oddHBand="0" w:evenHBand="0" w:firstRowFirstColumn="0" w:firstRowLastColumn="0" w:lastRowFirstColumn="0" w:lastRowLastColumn="0"/>
+            <w:tcW w:w="2263" w:type="dxa"/>
+          </w:tcPr>
+          <w:p>
+            <w:pPr>
+              <w:jc w:val="center"/>
+            </w:pPr>
+            <w:r>
+              <w:t>Test1</w:t>
+            </w:r>
+            <w:r>
+              <w:t>2</w:t>
             </w:r>
           </w:p>
         </w:tc>
@@ -406,7 +459,7 @@
               <w:cnfStyle w:val="000000000000" w:firstRow="0" w:lastRow="0" w:firstColumn="0" w:lastColumn="0" w:oddVBand="0" w:evenVBand="0" w:oddHBand="0" w:evenHBand="0" w:firstRowFirstColumn="0" w:firstRowLastColumn="0" w:lastRowFirstColumn="0" w:lastRowLastColumn="0"/>
             </w:pPr>
             <w:r>
-              <w:t>Test l'utilisation de l'index dans un tableau de int</w:t>
+              <w:t>Test les comparateurs booléens</w:t>
             </w:r>
           </w:p>
         </w:tc>
@@ -425,7 +478,10 @@
               <w:jc w:val="center"/>
             </w:pPr>
             <w:r>
-              <w:t>Test13</w:t>
+              <w:t>Test1</w:t>
+            </w:r>
+            <w:r>
+              <w:t>3</w:t>
             </w:r>
           </w:p>
         </w:tc>
@@ -438,23 +494,26 @@
               <w:cnfStyle w:val="000000100000" w:firstRow="0" w:lastRow="0" w:firstColumn="0" w:lastColumn="0" w:oddVBand="0" w:evenVBand="0" w:oddHBand="1" w:evenHBand="0" w:firstRowFirstColumn="0" w:firstRowLastColumn="0" w:lastRowFirstColumn="0" w:lastRowLastColumn="0"/>
             </w:pPr>
             <w:r>
-              <w:t>Test les comparateurs booléens</w:t>
-            </w:r>
-          </w:p>
-        </w:tc>
-      </w:tr>
-      <w:tr>
-        <w:tc>
-          <w:tcPr>
-            <w:cnfStyle w:val="001000000000" w:firstRow="0" w:lastRow="0" w:firstColumn="1" w:lastColumn="0" w:oddVBand="0" w:evenVBand="0" w:oddHBand="0" w:evenHBand="0" w:firstRowFirstColumn="0" w:firstRowLastColumn="0" w:lastRowFirstColumn="0" w:lastRowLastColumn="0"/>
-            <w:tcW w:w="2263" w:type="dxa"/>
-          </w:tcPr>
-          <w:p>
-            <w:pPr>
-              <w:jc w:val="center"/>
-            </w:pPr>
-            <w:r>
-              <w:t>Test14</w:t>
+              <w:t>Test les opérateurs binaires</w:t>
+            </w:r>
+          </w:p>
+        </w:tc>
+      </w:tr>
+      <w:tr>
+        <w:tc>
+          <w:tcPr>
+            <w:cnfStyle w:val="001000000000" w:firstRow="0" w:lastRow="0" w:firstColumn="1" w:lastColumn="0" w:oddVBand="0" w:evenVBand="0" w:oddHBand="0" w:evenHBand="0" w:firstRowFirstColumn="0" w:firstRowLastColumn="0" w:lastRowFirstColumn="0" w:lastRowLastColumn="0"/>
+            <w:tcW w:w="2263" w:type="dxa"/>
+          </w:tcPr>
+          <w:p>
+            <w:pPr>
+              <w:jc w:val="center"/>
+            </w:pPr>
+            <w:r>
+              <w:t>Test1</w:t>
+            </w:r>
+            <w:r>
+              <w:t>4</w:t>
             </w:r>
           </w:p>
         </w:tc>
@@ -467,7 +526,7 @@
               <w:cnfStyle w:val="000000000000" w:firstRow="0" w:lastRow="0" w:firstColumn="0" w:lastColumn="0" w:oddVBand="0" w:evenVBand="0" w:oddHBand="0" w:evenHBand="0" w:firstRowFirstColumn="0" w:firstRowLastColumn="0" w:lastRowFirstColumn="0" w:lastRowLastColumn="0"/>
             </w:pPr>
             <w:r>
-              <w:t>Test les opérateurs binaires</w:t>
+              <w:t>Test la boucle if</w:t>
             </w:r>
           </w:p>
         </w:tc>
@@ -486,7 +545,10 @@
               <w:jc w:val="center"/>
             </w:pPr>
             <w:r>
-              <w:t>Test15</w:t>
+              <w:t>Test1</w:t>
+            </w:r>
+            <w:r>
+              <w:t>5</w:t>
             </w:r>
           </w:p>
         </w:tc>
@@ -499,23 +561,31 @@
               <w:cnfStyle w:val="000000100000" w:firstRow="0" w:lastRow="0" w:firstColumn="0" w:lastColumn="0" w:oddVBand="0" w:evenVBand="0" w:oddHBand="1" w:evenHBand="0" w:firstRowFirstColumn="0" w:firstRowLastColumn="0" w:lastRowFirstColumn="0" w:lastRowLastColumn="0"/>
             </w:pPr>
             <w:r>
-              <w:t>Test les opérateurs booléens</w:t>
-            </w:r>
-          </w:p>
-        </w:tc>
-      </w:tr>
-      <w:tr>
-        <w:tc>
-          <w:tcPr>
-            <w:cnfStyle w:val="001000000000" w:firstRow="0" w:lastRow="0" w:firstColumn="1" w:lastColumn="0" w:oddVBand="0" w:evenVBand="0" w:oddHBand="0" w:evenHBand="0" w:firstRowFirstColumn="0" w:firstRowLastColumn="0" w:lastRowFirstColumn="0" w:lastRowLastColumn="0"/>
-            <w:tcW w:w="2263" w:type="dxa"/>
-          </w:tcPr>
-          <w:p>
-            <w:pPr>
-              <w:jc w:val="center"/>
-            </w:pPr>
-            <w:r>
-              <w:t>Test16</w:t>
+              <w:t xml:space="preserve">Test la boucle </w:t>
+            </w:r>
+            <w:proofErr w:type="spellStart"/>
+            <w:r>
+              <w:t>while</w:t>
+            </w:r>
+            <w:proofErr w:type="spellEnd"/>
+          </w:p>
+        </w:tc>
+      </w:tr>
+      <w:tr>
+        <w:tc>
+          <w:tcPr>
+            <w:cnfStyle w:val="001000000000" w:firstRow="0" w:lastRow="0" w:firstColumn="1" w:lastColumn="0" w:oddVBand="0" w:evenVBand="0" w:oddHBand="0" w:evenHBand="0" w:firstRowFirstColumn="0" w:firstRowLastColumn="0" w:lastRowFirstColumn="0" w:lastRowLastColumn="0"/>
+            <w:tcW w:w="2263" w:type="dxa"/>
+          </w:tcPr>
+          <w:p>
+            <w:pPr>
+              <w:jc w:val="center"/>
+            </w:pPr>
+            <w:r>
+              <w:t>Test1</w:t>
+            </w:r>
+            <w:r>
+              <w:t>6</w:t>
             </w:r>
           </w:p>
         </w:tc>
@@ -528,7 +598,7 @@
               <w:cnfStyle w:val="000000000000" w:firstRow="0" w:lastRow="0" w:firstColumn="0" w:lastColumn="0" w:oddVBand="0" w:evenVBand="0" w:oddHBand="0" w:evenHBand="0" w:firstRowFirstColumn="0" w:firstRowLastColumn="0" w:lastRowFirstColumn="0" w:lastRowLastColumn="0"/>
             </w:pPr>
             <w:r>
-              <w:t>Test la boucle if</w:t>
+              <w:t>Test la boucle for</w:t>
             </w:r>
           </w:p>
         </w:tc>
@@ -547,7 +617,10 @@
               <w:jc w:val="center"/>
             </w:pPr>
             <w:r>
-              <w:t>Test17</w:t>
+              <w:t>Test1</w:t>
+            </w:r>
+            <w:r>
+              <w:t>7</w:t>
             </w:r>
           </w:p>
         </w:tc>
@@ -560,8 +633,13 @@
               <w:cnfStyle w:val="000000100000" w:firstRow="0" w:lastRow="0" w:firstColumn="0" w:lastColumn="0" w:oddVBand="0" w:evenVBand="0" w:oddHBand="1" w:evenHBand="0" w:firstRowFirstColumn="0" w:firstRowLastColumn="0" w:lastRowFirstColumn="0" w:lastRowLastColumn="0"/>
             </w:pPr>
             <w:r>
-              <w:t>Test la boucle while</w:t>
-            </w:r>
+              <w:t xml:space="preserve">Test la boucle do </w:t>
+            </w:r>
+            <w:proofErr w:type="spellStart"/>
+            <w:r>
+              <w:t>while</w:t>
+            </w:r>
+            <w:proofErr w:type="spellEnd"/>
           </w:p>
         </w:tc>
       </w:tr>
@@ -589,7 +667,13 @@
               <w:cnfStyle w:val="000000000000" w:firstRow="0" w:lastRow="0" w:firstColumn="0" w:lastColumn="0" w:oddVBand="0" w:evenVBand="0" w:oddHBand="0" w:evenHBand="0" w:firstRowFirstColumn="0" w:firstRowLastColumn="0" w:lastRowFirstColumn="0" w:lastRowLastColumn="0"/>
             </w:pPr>
             <w:r>
-              <w:t>Test la boucle for</w:t>
+              <w:t>Test appel de fonction</w:t>
+            </w:r>
+            <w:r>
+              <w:t>s</w:t>
+            </w:r>
+            <w:r>
+              <w:t xml:space="preserve"> sans paramètres</w:t>
             </w:r>
           </w:p>
         </w:tc>
@@ -621,16 +705,56 @@
               <w:cnfStyle w:val="000000100000" w:firstRow="0" w:lastRow="0" w:firstColumn="0" w:lastColumn="0" w:oddVBand="0" w:evenVBand="0" w:oddHBand="1" w:evenHBand="0" w:firstRowFirstColumn="0" w:firstRowLastColumn="0" w:lastRowFirstColumn="0" w:lastRowLastColumn="0"/>
             </w:pPr>
             <w:r>
-              <w:t>Test la boucle do while</w:t>
-            </w:r>
+              <w:t>Test appel de fonction</w:t>
+            </w:r>
+            <w:r>
+              <w:t>s</w:t>
+            </w:r>
+            <w:r>
+              <w:t xml:space="preserve"> avec paramètres</w:t>
+            </w:r>
+          </w:p>
+        </w:tc>
+      </w:tr>
+      <w:tr>
+        <w:tc>
+          <w:tcPr>
+            <w:tcW w:w="2263" w:type="dxa"/>
+          </w:tcPr>
+          <w:p>
+            <w:pPr>
+              <w:jc w:val="center"/>
+              <w:cnfStyle w:val="001000000000" w:firstRow="0" w:lastRow="0" w:firstColumn="1" w:lastColumn="0" w:oddVBand="0" w:evenVBand="0" w:oddHBand="0" w:evenHBand="0" w:firstRowFirstColumn="0" w:firstRowLastColumn="0" w:lastRowFirstColumn="0" w:lastRowLastColumn="0"/>
+            </w:pPr>
+            <w:r>
+              <w:t>Test20</w:t>
+            </w:r>
+          </w:p>
+        </w:tc>
+        <w:tc>
+          <w:tcPr>
+            <w:tcW w:w="6793" w:type="dxa"/>
+          </w:tcPr>
+          <w:p>
+            <w:r>
+              <w:t>Test appel de fonction</w:t>
+            </w:r>
+            <w:r>
+              <w:t>s</w:t>
+            </w:r>
+            <w:r>
+              <w:t xml:space="preserve"> récursive</w:t>
+            </w:r>
+            <w:r>
+              <w:t>s</w:t>
+            </w:r>
+            <w:bookmarkStart w:id="0" w:name="_GoBack"/>
+            <w:bookmarkEnd w:id="0"/>
           </w:p>
         </w:tc>
       </w:tr>
     </w:tbl>
-    <w:p>
-      <w:bookmarkStart w:id="0" w:name="_GoBack"/>
-      <w:bookmarkEnd w:id="0"/>
-    </w:p>
+    <w:p/>
     <w:sectPr>
       <w:pgSz w:w="11900" w:h="16840"/>
       <w:pgMar w:top="1417" w:right="1417" w:bottom="1417" w:left="1417" w:header="708" w:footer="708" w:gutter="0"/>
